--- a/474. 寨、砦→寨.docx
+++ b/474. 寨、砦→寨.docx
@@ -84,7 +84,43 @@
           <w:szCs w:val="36"/>
           <w:lang w:eastAsia="zh-TW"/>
         </w:rPr>
-        <w:t>辨意：「寨」是指羊圈、</w:t>
+        <w:t>辨意：「寨」是指羊圈、羊棲宿之處、因防禦而設之柵欄、軍營駐紮地、村莊，如「鹿寨」（一種舊時軍用的防禦設施，亦稱「鹿角」或作「鹿砦」）、「寨柵（</w:t>
+      </w:r>
+      <w:r>
+        <w:rPr>
+          <w:rFonts w:hint="eastAsia" w:ascii="GB Pinyinok-C" w:hAnsi="GB Pinyinok-C" w:eastAsia="GB Pinyinok-C" w:cs="GB Pinyinok-C"/>
+          <w:sz w:val="36"/>
+          <w:szCs w:val="36"/>
+          <w:lang w:eastAsia="zh-TW"/>
+        </w:rPr>
+        <w:t>zhà</w:t>
+      </w:r>
+      <w:r>
+        <w:rPr>
+          <w:rFonts w:hint="eastAsia" w:ascii="TW-MOE-Std-Kai" w:hAnsi="TW-MOE-Std-Kai" w:eastAsia="TW-MOE-Std-Kai" w:cs="TW-MOE-Std-Kai"/>
+          <w:sz w:val="36"/>
+          <w:szCs w:val="36"/>
+          <w:lang w:eastAsia="zh-TW"/>
+        </w:rPr>
+        <w:t>）」（四周圍有柵欄的寨子）、「營寨」、「紮（</w:t>
+      </w:r>
+      <w:r>
+        <w:rPr>
+          <w:rFonts w:hint="eastAsia" w:ascii="GB Pinyinok-C" w:hAnsi="GB Pinyinok-C" w:eastAsia="GB Pinyinok-C" w:cs="GB Pinyinok-C"/>
+          <w:sz w:val="36"/>
+          <w:szCs w:val="36"/>
+          <w:lang w:eastAsia="zh-TW"/>
+        </w:rPr>
+        <w:t>zhá</w:t>
+      </w:r>
+      <w:r>
+        <w:rPr>
+          <w:rFonts w:hint="eastAsia" w:ascii="TW-MOE-Std-Kai" w:hAnsi="TW-MOE-Std-Kai" w:eastAsia="TW-MOE-Std-Kai" w:cs="TW-MOE-Std-Kai"/>
+          <w:sz w:val="36"/>
+          <w:szCs w:val="36"/>
+          <w:lang w:eastAsia="zh-TW"/>
+        </w:rPr>
+        <w:t>）寨」（建立營寨）、「拔寨」（拔營撤兵）、「邊寨」（邊疆地區</w:t>
       </w:r>
       <w:bookmarkStart w:id="0" w:name="_GoBack"/>
       <w:bookmarkEnd w:id="0"/>
@@ -95,43 +131,7 @@
           <w:szCs w:val="36"/>
           <w:lang w:eastAsia="zh-TW"/>
         </w:rPr>
-        <w:t>羊棲宿之處、因防禦而設之柵欄、軍營駐紮地、村莊，如「鹿寨」（一種舊時軍用的防禦設施，亦稱「鹿角」）、「營寨」、「紮（</w:t>
-      </w:r>
-      <w:r>
-        <w:rPr>
-          <w:rFonts w:hint="eastAsia" w:ascii="GB Pinyinok-C" w:hAnsi="GB Pinyinok-C" w:eastAsia="GB Pinyinok-C" w:cs="GB Pinyinok-C"/>
-          <w:sz w:val="36"/>
-          <w:szCs w:val="36"/>
-          <w:lang w:eastAsia="zh-TW"/>
-        </w:rPr>
-        <w:t>zhá</w:t>
-      </w:r>
-      <w:r>
-        <w:rPr>
-          <w:rFonts w:hint="eastAsia" w:ascii="TW-MOE-Std-Kai" w:hAnsi="TW-MOE-Std-Kai" w:eastAsia="TW-MOE-Std-Kai" w:cs="TW-MOE-Std-Kai"/>
-          <w:sz w:val="36"/>
-          <w:szCs w:val="36"/>
-          <w:lang w:eastAsia="zh-TW"/>
-        </w:rPr>
-        <w:t>）寨」（建立營寨）、「拔寨」（拔營撤兵）、「邊寨」（邊疆地區的寨子、要塞）、「劫寨」（襲擊敵人的營寨，如「偷營劫寨」等）、「貫寨」（白天攻擊敵人的營寨）、「安營紮寨」、「寨主」、「押寨夫人」、「寨子」、「村寨」、「山寨」、「老寨」（老舊的村寨）、「寨柵（</w:t>
-      </w:r>
-      <w:r>
-        <w:rPr>
-          <w:rFonts w:hint="eastAsia" w:ascii="GB Pinyinok-C" w:hAnsi="GB Pinyinok-C" w:eastAsia="GB Pinyinok-C" w:cs="GB Pinyinok-C"/>
-          <w:sz w:val="36"/>
-          <w:szCs w:val="36"/>
-          <w:lang w:eastAsia="zh-TW"/>
-        </w:rPr>
-        <w:t>zhà</w:t>
-      </w:r>
-      <w:r>
-        <w:rPr>
-          <w:rFonts w:hint="eastAsia" w:ascii="TW-MOE-Std-Kai" w:hAnsi="TW-MOE-Std-Kai" w:eastAsia="TW-MOE-Std-Kai" w:cs="TW-MOE-Std-Kai"/>
-          <w:sz w:val="36"/>
-          <w:szCs w:val="36"/>
-          <w:lang w:eastAsia="zh-TW"/>
-        </w:rPr>
-        <w:t>）」（四周圍有柵欄的寨子）、「倒（</w:t>
+        <w:t>的寨子、要塞）、「劫寨」（襲擊敵人的營寨，如「偷營劫寨」等）、「貫寨」（白天攻擊敵人的營寨）、「安營紮寨」、「寨主」、「押寨夫人」、「寨子」、「村寨」、「山寨」、「老寨」（老舊的村寨）、「倒（</w:t>
       </w:r>
       <w:r>
         <w:rPr>
